--- a/Testing Approach.docx
+++ b/Testing Approach.docx
@@ -112,16 +112,20 @@
     </w:p>
     <w:p>
       <w:pPr>
-        <w:rPr>
-          <w:lang w:val="en-US"/>
-        </w:rPr>
-      </w:pPr>
-      <w:r>
-        <w:rPr>
-          <w:lang w:val="en-US"/>
-        </w:rPr>
-        <w:tab/>
-        <w:t xml:space="preserve">- In the search box, if customer enters data that the </w:t>
+        <w:pStyle w:val="ListParagraph"/>
+        <w:numPr>
+          <w:ilvl w:val="0"/>
+          <w:numId w:val="1"/>
+        </w:numPr>
+        <w:rPr>
+          <w:lang w:val="en-US"/>
+        </w:rPr>
+      </w:pPr>
+      <w:r>
+        <w:rPr>
+          <w:lang w:val="en-US"/>
+        </w:rPr>
+        <w:t xml:space="preserve">In the search box, if customer enters data that the </w:t>
       </w:r>
       <w:proofErr w:type="spellStart"/>
       <w:r>
@@ -149,24 +153,125 @@
         <w:rPr>
           <w:lang w:val="en-US"/>
         </w:rPr>
-        <w:t xml:space="preserve"> cannot search anything, displaying a error message. If customer does not enter anything, nothing will happen.</w:t>
-      </w:r>
-    </w:p>
-    <w:p>
-      <w:pPr>
-        <w:rPr>
-          <w:lang w:val="en-US"/>
-        </w:rPr>
-      </w:pPr>
-      <w:r>
-        <w:rPr>
-          <w:b/>
-          <w:bCs/>
-          <w:lang w:val="en-US"/>
-        </w:rPr>
-        <w:t xml:space="preserve">Application Under Test: </w:t>
-      </w:r>
-      <w:hyperlink r:id="rId5" w:history="1">
+        <w:t xml:space="preserve"> cannot search anything, displaying </w:t>
+      </w:r>
+      <w:proofErr w:type="gramStart"/>
+      <w:r>
+        <w:rPr>
+          <w:lang w:val="en-US"/>
+        </w:rPr>
+        <w:t>a</w:t>
+      </w:r>
+      <w:proofErr w:type="gramEnd"/>
+      <w:r>
+        <w:rPr>
+          <w:lang w:val="en-US"/>
+        </w:rPr>
+        <w:t xml:space="preserve"> error message. If customer does not enter anything, nothing will happen.</w:t>
+      </w:r>
+    </w:p>
+    <w:p>
+      <w:pPr>
+        <w:rPr>
+          <w:lang w:val="en-US"/>
+        </w:rPr>
+      </w:pPr>
+      <w:r>
+        <w:rPr>
+          <w:b/>
+          <w:bCs/>
+          <w:lang w:val="en-US"/>
+        </w:rPr>
+        <w:t>Feature:</w:t>
+      </w:r>
+      <w:r>
+        <w:rPr>
+          <w:lang w:val="en-US"/>
+        </w:rPr>
+        <w:t xml:space="preserve"> Search weather in your city</w:t>
+      </w:r>
+    </w:p>
+    <w:p>
+      <w:pPr>
+        <w:rPr>
+          <w:b/>
+          <w:bCs/>
+          <w:lang w:val="en-US"/>
+        </w:rPr>
+      </w:pPr>
+      <w:r>
+        <w:rPr>
+          <w:b/>
+          <w:bCs/>
+          <w:lang w:val="en-US"/>
+        </w:rPr>
+        <w:t>Backend:</w:t>
+      </w:r>
+    </w:p>
+    <w:p>
+      <w:pPr>
+        <w:pStyle w:val="ListParagraph"/>
+        <w:numPr>
+          <w:ilvl w:val="0"/>
+          <w:numId w:val="1"/>
+        </w:numPr>
+        <w:rPr>
+          <w:lang w:val="en-US"/>
+        </w:rPr>
+      </w:pPr>
+      <w:r>
+        <w:rPr>
+          <w:lang w:val="en-US"/>
+        </w:rPr>
+        <w:t xml:space="preserve">API </w:t>
+      </w:r>
+      <w:r>
+        <w:rPr>
+          <w:lang w:val="en-US"/>
+        </w:rPr>
+        <w:t xml:space="preserve">Request URL: </w:t>
+      </w:r>
+      <w:hyperlink r:id="rId6" w:history="1">
+        <w:r>
+          <w:rPr>
+            <w:rStyle w:val="Hyperlink"/>
+            <w:lang w:val="en-US"/>
+          </w:rPr>
+          <w:t>https://openweathermap.org/data/2.5/find</w:t>
+        </w:r>
+      </w:hyperlink>
+      <w:r>
+        <w:rPr>
+          <w:lang w:val="en-US"/>
+        </w:rPr>
+        <w:t xml:space="preserve"> </w:t>
+      </w:r>
+    </w:p>
+    <w:p>
+      <w:pPr>
+        <w:rPr>
+          <w:b/>
+          <w:bCs/>
+          <w:lang w:val="en-US"/>
+        </w:rPr>
+      </w:pPr>
+      <w:r>
+        <w:rPr>
+          <w:b/>
+          <w:bCs/>
+          <w:lang w:val="en-US"/>
+        </w:rPr>
+        <w:t>Frontend</w:t>
+      </w:r>
+      <w:r>
+        <w:rPr>
+          <w:b/>
+          <w:bCs/>
+          <w:lang w:val="en-US"/>
+        </w:rPr>
+        <w:t xml:space="preserve">: </w:t>
+      </w:r>
+      <w:hyperlink r:id="rId7" w:history="1">
         <w:r>
           <w:rPr>
             <w:rStyle w:val="Hyperlink"/>
@@ -175,50 +280,22 @@
           <w:t>https://openweathermap.org/</w:t>
         </w:r>
       </w:hyperlink>
-      <w:r>
-        <w:rPr>
-          <w:lang w:val="en-US"/>
-        </w:rPr>
-        <w:t xml:space="preserve"> </w:t>
-      </w:r>
-      <w:r>
-        <w:rPr>
-          <w:b/>
-          <w:bCs/>
-          <w:lang w:val="en-US"/>
-        </w:rPr>
-        <w:br/>
-        <w:t>Feature:</w:t>
-      </w:r>
-      <w:r>
-        <w:rPr>
-          <w:lang w:val="en-US"/>
-        </w:rPr>
-        <w:t xml:space="preserve"> Search weather in your city</w:t>
-      </w:r>
-    </w:p>
-    <w:p>
-      <w:pPr>
-        <w:rPr>
-          <w:lang w:val="en-US"/>
-        </w:rPr>
-      </w:pPr>
-    </w:p>
-    <w:p>
-      <w:pPr>
-        <w:rPr>
-          <w:b/>
-          <w:bCs/>
-          <w:lang w:val="en-US"/>
-        </w:rPr>
-      </w:pPr>
-      <w:r>
-        <w:rPr>
-          <w:b/>
-          <w:bCs/>
-          <w:lang w:val="en-US"/>
-        </w:rPr>
-        <w:t>Backend API Document:</w:t>
+    </w:p>
+    <w:p>
+      <w:pPr>
+        <w:rPr>
+          <w:b/>
+          <w:bCs/>
+          <w:lang w:val="en-US"/>
+        </w:rPr>
+      </w:pPr>
+      <w:r>
+        <w:rPr>
+          <w:b/>
+          <w:bCs/>
+          <w:lang w:val="en-US"/>
+        </w:rPr>
+        <w:t>Testing Level:</w:t>
       </w:r>
     </w:p>
     <w:p>
@@ -229,27 +306,48 @@
           <w:numId w:val="1"/>
         </w:numPr>
         <w:rPr>
-          <w:lang w:val="en-US"/>
-        </w:rPr>
-      </w:pPr>
-      <w:r>
-        <w:rPr>
-          <w:lang w:val="en-US"/>
-        </w:rPr>
-        <w:t xml:space="preserve">Request URL: </w:t>
-      </w:r>
-    </w:p>
-    <w:p>
-      <w:pPr>
-        <w:rPr>
-          <w:lang w:val="en-US"/>
-        </w:rPr>
-      </w:pPr>
-      <w:r>
-        <w:rPr>
-          <w:lang w:val="en-US"/>
-        </w:rPr>
-        <w:t>Frontend</w:t>
+          <w:b/>
+          <w:bCs/>
+          <w:lang w:val="en-US"/>
+        </w:rPr>
+      </w:pPr>
+      <w:r>
+        <w:rPr>
+          <w:lang w:val="en-US"/>
+        </w:rPr>
+        <w:t>Integration Testing</w:t>
+      </w:r>
+    </w:p>
+    <w:p>
+      <w:pPr>
+        <w:pStyle w:val="ListParagraph"/>
+        <w:numPr>
+          <w:ilvl w:val="1"/>
+          <w:numId w:val="1"/>
+        </w:numPr>
+        <w:rPr>
+          <w:b/>
+          <w:bCs/>
+          <w:lang w:val="en-US"/>
+        </w:rPr>
+      </w:pPr>
+      <w:r>
+        <w:rPr>
+          <w:lang w:val="en-US"/>
+        </w:rPr>
+        <w:t xml:space="preserve">The QA should </w:t>
+      </w:r>
+      <w:r>
+        <w:rPr>
+          <w:lang w:val="en-US"/>
+        </w:rPr>
+        <w:t xml:space="preserve">test the integrate of </w:t>
+      </w:r>
+      <w:r>
+        <w:rPr>
+          <w:lang w:val="en-US"/>
+        </w:rPr>
+        <w:t>“Weather in your city” search box with the Find page (search result)</w:t>
       </w:r>
     </w:p>
     <w:p>
@@ -310,13 +408,25 @@
         <w:rPr>
           <w:lang w:val="en-US"/>
         </w:rPr>
-        <w:t>Integration Testing</w:t>
-      </w:r>
-      <w:r>
-        <w:rPr>
-          <w:lang w:val="en-US"/>
-        </w:rPr>
-        <w:t xml:space="preserve">. The QA should </w:t>
+        <w:t>Exploratory Testing</w:t>
+      </w:r>
+    </w:p>
+    <w:p>
+      <w:pPr>
+        <w:pStyle w:val="ListParagraph"/>
+        <w:numPr>
+          <w:ilvl w:val="2"/>
+          <w:numId w:val="1"/>
+        </w:numPr>
+        <w:rPr>
+          <w:lang w:val="en-US"/>
+        </w:rPr>
+      </w:pPr>
+      <w:r>
+        <w:rPr>
+          <w:lang w:val="en-US"/>
+        </w:rPr>
+        <w:t>To understand the AUT, the QA should explore it base on the experience, knowledge, scenarios.</w:t>
       </w:r>
     </w:p>
     <w:p>
@@ -334,6 +444,132 @@
         <w:rPr>
           <w:lang w:val="en-US"/>
         </w:rPr>
+        <w:t>GUI Testing</w:t>
+      </w:r>
+    </w:p>
+    <w:p>
+      <w:pPr>
+        <w:pStyle w:val="ListParagraph"/>
+        <w:numPr>
+          <w:ilvl w:val="2"/>
+          <w:numId w:val="1"/>
+        </w:numPr>
+        <w:rPr>
+          <w:lang w:val="en-US"/>
+        </w:rPr>
+      </w:pPr>
+      <w:r>
+        <w:rPr>
+          <w:lang w:val="en-US"/>
+        </w:rPr>
+        <w:t>Test the feature’s UI, button, icon, text box, wording… that meet the requirement, design.</w:t>
+      </w:r>
+    </w:p>
+    <w:p>
+      <w:pPr>
+        <w:pStyle w:val="ListParagraph"/>
+        <w:numPr>
+          <w:ilvl w:val="1"/>
+          <w:numId w:val="1"/>
+        </w:numPr>
+        <w:rPr>
+          <w:lang w:val="en-US"/>
+        </w:rPr>
+      </w:pPr>
+      <w:r>
+        <w:rPr>
+          <w:lang w:val="en-US"/>
+        </w:rPr>
+        <w:t>Compatibility Testing</w:t>
+      </w:r>
+    </w:p>
+    <w:p>
+      <w:pPr>
+        <w:pStyle w:val="ListParagraph"/>
+        <w:numPr>
+          <w:ilvl w:val="2"/>
+          <w:numId w:val="1"/>
+        </w:numPr>
+        <w:rPr>
+          <w:lang w:val="en-US"/>
+        </w:rPr>
+      </w:pPr>
+      <w:r>
+        <w:rPr>
+          <w:lang w:val="en-US"/>
+        </w:rPr>
+        <w:t xml:space="preserve">Test if the </w:t>
+      </w:r>
+      <w:r>
+        <w:rPr>
+          <w:lang w:val="en-US"/>
+        </w:rPr>
+        <w:t>software is capable of running on different hardware, operating systems, applications, or mobile devices.</w:t>
+      </w:r>
+    </w:p>
+    <w:p>
+      <w:pPr>
+        <w:pStyle w:val="ListParagraph"/>
+        <w:numPr>
+          <w:ilvl w:val="2"/>
+          <w:numId w:val="1"/>
+        </w:numPr>
+        <w:rPr>
+          <w:lang w:val="en-US"/>
+        </w:rPr>
+      </w:pPr>
+      <w:r>
+        <w:rPr>
+          <w:lang w:val="en-US"/>
+        </w:rPr>
+        <w:t>Test Browser (Google Chrome</w:t>
+      </w:r>
+      <w:r>
+        <w:rPr>
+          <w:lang w:val="en-US"/>
+        </w:rPr>
+        <w:t>, Mozilla Firefox)</w:t>
+      </w:r>
+    </w:p>
+    <w:p>
+      <w:pPr>
+        <w:pStyle w:val="ListParagraph"/>
+        <w:numPr>
+          <w:ilvl w:val="2"/>
+          <w:numId w:val="1"/>
+        </w:numPr>
+        <w:rPr>
+          <w:lang w:val="en-US"/>
+        </w:rPr>
+      </w:pPr>
+      <w:r>
+        <w:rPr>
+          <w:lang w:val="en-US"/>
+        </w:rPr>
+        <w:t>Test Device</w:t>
+      </w:r>
+      <w:r>
+        <w:rPr>
+          <w:lang w:val="en-US"/>
+        </w:rPr>
+        <w:t xml:space="preserve"> (Windows OS, Android OS)</w:t>
+      </w:r>
+    </w:p>
+    <w:p>
+      <w:pPr>
+        <w:pStyle w:val="ListParagraph"/>
+        <w:numPr>
+          <w:ilvl w:val="1"/>
+          <w:numId w:val="1"/>
+        </w:numPr>
+        <w:rPr>
+          <w:lang w:val="en-US"/>
+        </w:rPr>
+      </w:pPr>
+      <w:r>
+        <w:rPr>
+          <w:lang w:val="en-US"/>
+        </w:rPr>
         <w:t>API Testing</w:t>
       </w:r>
     </w:p>
@@ -341,6 +577,84 @@
       <w:pPr>
         <w:pStyle w:val="ListParagraph"/>
         <w:numPr>
+          <w:ilvl w:val="2"/>
+          <w:numId w:val="1"/>
+        </w:numPr>
+        <w:rPr>
+          <w:lang w:val="en-US"/>
+        </w:rPr>
+      </w:pPr>
+      <w:r>
+        <w:rPr>
+          <w:lang w:val="en-US"/>
+        </w:rPr>
+        <w:t>Test</w:t>
+      </w:r>
+      <w:r>
+        <w:rPr>
+          <w:lang w:val="en-US"/>
+        </w:rPr>
+        <w:t xml:space="preserve"> application programming interfaces directly</w:t>
+      </w:r>
+      <w:r>
+        <w:rPr>
+          <w:lang w:val="en-US"/>
+        </w:rPr>
+        <w:t xml:space="preserve">. Because there are some cases that can be </w:t>
+      </w:r>
+      <w:r>
+        <w:rPr>
+          <w:lang w:val="en-US"/>
+        </w:rPr>
+        <w:t>prevented or handled</w:t>
+      </w:r>
+      <w:r>
+        <w:rPr>
+          <w:lang w:val="en-US"/>
+        </w:rPr>
+        <w:t xml:space="preserve"> in the Front</w:t>
+      </w:r>
+      <w:r>
+        <w:rPr>
+          <w:lang w:val="en-US"/>
+        </w:rPr>
+        <w:t>e</w:t>
+      </w:r>
+      <w:r>
+        <w:rPr>
+          <w:lang w:val="en-US"/>
+        </w:rPr>
+        <w:t>nd site. But in the Back</w:t>
+      </w:r>
+      <w:r>
+        <w:rPr>
+          <w:lang w:val="en-US"/>
+        </w:rPr>
+        <w:t>e</w:t>
+      </w:r>
+      <w:r>
+        <w:rPr>
+          <w:lang w:val="en-US"/>
+        </w:rPr>
+        <w:t xml:space="preserve">nd site and Database, </w:t>
+      </w:r>
+      <w:r>
+        <w:rPr>
+          <w:lang w:val="en-US"/>
+        </w:rPr>
+        <w:t>it cannot</w:t>
+      </w:r>
+      <w:r>
+        <w:rPr>
+          <w:lang w:val="en-US"/>
+        </w:rPr>
+        <w:t xml:space="preserve"> or missing.</w:t>
+      </w:r>
+    </w:p>
+    <w:p>
+      <w:pPr>
+        <w:pStyle w:val="ListParagraph"/>
+        <w:numPr>
           <w:ilvl w:val="1"/>
           <w:numId w:val="1"/>
         </w:numPr>
@@ -352,7 +666,7 @@
         <w:rPr>
           <w:lang w:val="en-US"/>
         </w:rPr>
-        <w:t>Compatibility Testing</w:t>
+        <w:t>End-to-End Testing</w:t>
       </w:r>
     </w:p>
     <w:p>
@@ -370,190 +684,38 @@
         <w:rPr>
           <w:lang w:val="en-US"/>
         </w:rPr>
-        <w:t>Test Browser</w:t>
-      </w:r>
-    </w:p>
-    <w:p>
-      <w:pPr>
-        <w:pStyle w:val="ListParagraph"/>
-        <w:numPr>
-          <w:ilvl w:val="3"/>
-          <w:numId w:val="1"/>
-        </w:numPr>
-        <w:rPr>
-          <w:lang w:val="en-US"/>
-        </w:rPr>
-      </w:pPr>
-      <w:r>
-        <w:rPr>
-          <w:lang w:val="en-US"/>
-        </w:rPr>
-        <w:t>Google Chrome</w:t>
-      </w:r>
-    </w:p>
-    <w:p>
-      <w:pPr>
-        <w:pStyle w:val="ListParagraph"/>
-        <w:numPr>
-          <w:ilvl w:val="3"/>
-          <w:numId w:val="1"/>
-        </w:numPr>
-        <w:rPr>
-          <w:lang w:val="en-US"/>
-        </w:rPr>
-      </w:pPr>
-      <w:r>
-        <w:rPr>
-          <w:lang w:val="en-US"/>
-        </w:rPr>
-        <w:t xml:space="preserve">Mozilla </w:t>
-      </w:r>
-      <w:proofErr w:type="spellStart"/>
-      <w:r>
-        <w:rPr>
-          <w:lang w:val="en-US"/>
-        </w:rPr>
-        <w:t>FireFox</w:t>
-      </w:r>
-      <w:proofErr w:type="spellEnd"/>
-    </w:p>
-    <w:p>
-      <w:pPr>
-        <w:pStyle w:val="ListParagraph"/>
-        <w:numPr>
-          <w:ilvl w:val="2"/>
-          <w:numId w:val="1"/>
-        </w:numPr>
-        <w:rPr>
-          <w:lang w:val="en-US"/>
-        </w:rPr>
-      </w:pPr>
-      <w:r>
-        <w:rPr>
-          <w:lang w:val="en-US"/>
-        </w:rPr>
-        <w:t>Test Device</w:t>
-      </w:r>
-    </w:p>
-    <w:p>
-      <w:pPr>
-        <w:pStyle w:val="ListParagraph"/>
-        <w:numPr>
-          <w:ilvl w:val="3"/>
-          <w:numId w:val="1"/>
-        </w:numPr>
-        <w:rPr>
-          <w:lang w:val="en-US"/>
-        </w:rPr>
-      </w:pPr>
-      <w:r>
-        <w:rPr>
-          <w:lang w:val="en-US"/>
-        </w:rPr>
-        <w:t>Windows OS</w:t>
-      </w:r>
-    </w:p>
-    <w:p>
-      <w:pPr>
-        <w:pStyle w:val="ListParagraph"/>
-        <w:numPr>
-          <w:ilvl w:val="3"/>
-          <w:numId w:val="1"/>
-        </w:numPr>
-        <w:rPr>
-          <w:lang w:val="en-US"/>
-        </w:rPr>
-      </w:pPr>
-      <w:r>
-        <w:rPr>
-          <w:lang w:val="en-US"/>
-        </w:rPr>
-        <w:t>Android OS</w:t>
-      </w:r>
-    </w:p>
-    <w:p>
-      <w:pPr>
-        <w:pStyle w:val="ListParagraph"/>
-        <w:numPr>
-          <w:ilvl w:val="1"/>
-          <w:numId w:val="1"/>
-        </w:numPr>
-        <w:rPr>
-          <w:lang w:val="en-US"/>
-        </w:rPr>
-      </w:pPr>
-      <w:r>
-        <w:rPr>
-          <w:lang w:val="en-US"/>
-        </w:rPr>
-        <w:t>Boundary Value Testing</w:t>
-      </w:r>
-    </w:p>
-    <w:p>
-      <w:pPr>
-        <w:pStyle w:val="ListParagraph"/>
-        <w:numPr>
-          <w:ilvl w:val="1"/>
-          <w:numId w:val="1"/>
-        </w:numPr>
-        <w:rPr>
-          <w:lang w:val="en-US"/>
-        </w:rPr>
-      </w:pPr>
-      <w:r>
-        <w:rPr>
-          <w:lang w:val="en-US"/>
-        </w:rPr>
-        <w:t>End-to-End Testing</w:t>
-      </w:r>
-    </w:p>
-    <w:p>
-      <w:pPr>
-        <w:pStyle w:val="ListParagraph"/>
-        <w:numPr>
-          <w:ilvl w:val="1"/>
-          <w:numId w:val="1"/>
-        </w:numPr>
-        <w:rPr>
-          <w:lang w:val="en-US"/>
-        </w:rPr>
-      </w:pPr>
-      <w:r>
-        <w:rPr>
-          <w:lang w:val="en-US"/>
-        </w:rPr>
-        <w:t>Exploratory Testing</w:t>
-      </w:r>
-    </w:p>
-    <w:p>
-      <w:pPr>
-        <w:pStyle w:val="ListParagraph"/>
-        <w:numPr>
-          <w:ilvl w:val="1"/>
-          <w:numId w:val="1"/>
-        </w:numPr>
-        <w:rPr>
-          <w:lang w:val="en-US"/>
-        </w:rPr>
-      </w:pPr>
-      <w:r>
-        <w:rPr>
-          <w:lang w:val="en-US"/>
-        </w:rPr>
-        <w:t>GUI Testing</w:t>
-      </w:r>
-    </w:p>
-    <w:p>
-      <w:pPr>
-        <w:rPr>
-          <w:lang w:val="en-US"/>
-        </w:rPr>
-      </w:pPr>
-      <w:r>
-        <w:rPr>
-          <w:lang w:val="en-US"/>
-        </w:rPr>
-        <w:t>Testing Level</w:t>
+        <w:t>Test to determine if the application execution is on demand or not. It is performed from start to finish according to real world scenarios</w:t>
+      </w:r>
+      <w:r>
+        <w:rPr>
+          <w:lang w:val="en-US"/>
+        </w:rPr>
+        <w:t>.</w:t>
+      </w:r>
+    </w:p>
+    <w:p>
+      <w:pPr>
+        <w:rPr>
+          <w:b/>
+          <w:bCs/>
+          <w:lang w:val="en-US"/>
+        </w:rPr>
+      </w:pPr>
+      <w:r>
+        <w:rPr>
+          <w:b/>
+          <w:bCs/>
+          <w:lang w:val="en-US"/>
+        </w:rPr>
+        <w:t>Testing Coverage</w:t>
+      </w:r>
+      <w:r>
+        <w:rPr>
+          <w:b/>
+          <w:bCs/>
+          <w:lang w:val="en-US"/>
+        </w:rPr>
+        <w:t>:</w:t>
       </w:r>
     </w:p>
     <w:p>
@@ -571,7 +733,97 @@
         <w:rPr>
           <w:lang w:val="en-US"/>
         </w:rPr>
-        <w:t>Integration Testing</w:t>
+        <w:t xml:space="preserve">Test Execution Coverage Percentage =  </w:t>
+      </w:r>
+      <m:oMath>
+        <m:f>
+          <m:fPr>
+            <m:ctrlPr>
+              <w:rPr>
+                <w:rFonts w:ascii="Cambria Math" w:hAnsi="Cambria Math"/>
+                <w:i/>
+                <w:lang w:val="en-US"/>
+              </w:rPr>
+            </m:ctrlPr>
+          </m:fPr>
+          <m:num>
+            <m:r>
+              <w:rPr>
+                <w:rFonts w:ascii="Cambria Math" w:hAnsi="Cambria Math"/>
+                <w:lang w:val="en-US"/>
+              </w:rPr>
+              <m:t xml:space="preserve">Number of coverage </m:t>
+            </m:r>
+            <m:r>
+              <w:rPr>
+                <w:rFonts w:ascii="Cambria Math" w:hAnsi="Cambria Math"/>
+                <w:lang w:val="en-US"/>
+              </w:rPr>
+              <m:t>test cases</m:t>
+            </m:r>
+            <m:r>
+              <w:rPr>
+                <w:rFonts w:ascii="Cambria Math" w:hAnsi="Cambria Math"/>
+                <w:lang w:val="en-US"/>
+              </w:rPr>
+              <m:t xml:space="preserve"> executed </m:t>
+            </m:r>
+          </m:num>
+          <m:den>
+            <m:r>
+              <w:rPr>
+                <w:rFonts w:ascii="Cambria Math" w:hAnsi="Cambria Math"/>
+                <w:lang w:val="en-US"/>
+              </w:rPr>
+              <m:t>Total n</m:t>
+            </m:r>
+            <m:r>
+              <w:rPr>
+                <w:rFonts w:ascii="Cambria Math" w:hAnsi="Cambria Math"/>
+                <w:lang w:val="en-US"/>
+              </w:rPr>
+              <m:t>umber of coverage</m:t>
+            </m:r>
+            <m:r>
+              <w:rPr>
+                <w:rFonts w:ascii="Cambria Math" w:hAnsi="Cambria Math"/>
+                <w:lang w:val="en-US"/>
+              </w:rPr>
+              <m:t xml:space="preserve"> </m:t>
+            </m:r>
+            <m:r>
+              <w:rPr>
+                <w:rFonts w:ascii="Cambria Math" w:hAnsi="Cambria Math"/>
+                <w:lang w:val="en-US"/>
+              </w:rPr>
+              <m:t>test cases</m:t>
+            </m:r>
+          </m:den>
+        </m:f>
+      </m:oMath>
+      <w:r>
+        <w:rPr>
+          <w:rFonts w:eastAsiaTheme="minorEastAsia"/>
+          <w:lang w:val="en-US"/>
+        </w:rPr>
+        <w:t xml:space="preserve"> x 100%</w:t>
+      </w:r>
+    </w:p>
+    <w:p>
+      <w:pPr>
+        <w:rPr>
+          <w:b/>
+          <w:bCs/>
+          <w:lang w:val="en-US"/>
+        </w:rPr>
+      </w:pPr>
+      <w:r>
+        <w:rPr>
+          <w:b/>
+          <w:bCs/>
+          <w:lang w:val="en-US"/>
+        </w:rPr>
+        <w:t>Automation Test:</w:t>
       </w:r>
     </w:p>
     <w:p>
@@ -585,18 +837,11 @@
           <w:lang w:val="en-US"/>
         </w:rPr>
       </w:pPr>
-    </w:p>
-    <w:p>
-      <w:pPr>
-        <w:rPr>
-          <w:lang w:val="en-US"/>
-        </w:rPr>
-      </w:pPr>
-      <w:r>
-        <w:rPr>
-          <w:lang w:val="en-US"/>
-        </w:rPr>
-        <w:t>Testing Coverage</w:t>
+      <w:r>
+        <w:rPr>
+          <w:lang w:val="en-US"/>
+        </w:rPr>
+        <w:t>Coding Language: Java</w:t>
       </w:r>
     </w:p>
     <w:p>
@@ -614,15 +859,86 @@
         <w:rPr>
           <w:lang w:val="en-US"/>
         </w:rPr>
-        <w:t>TBD</w:t>
-      </w:r>
-    </w:p>
-    <w:p>
-      <w:pPr>
-        <w:rPr>
-          <w:lang w:val="en-US"/>
-        </w:rPr>
-      </w:pPr>
+        <w:lastRenderedPageBreak/>
+        <w:t>Tool and library: Maven, Java 8, Selenium, API Rest Assured, Cucumber</w:t>
+      </w:r>
+    </w:p>
+    <w:p>
+      <w:pPr>
+        <w:pStyle w:val="ListParagraph"/>
+        <w:numPr>
+          <w:ilvl w:val="0"/>
+          <w:numId w:val="1"/>
+        </w:numPr>
+        <w:rPr>
+          <w:lang w:val="en-US"/>
+        </w:rPr>
+      </w:pPr>
+      <w:r>
+        <w:rPr>
+          <w:lang w:val="en-US"/>
+        </w:rPr>
+        <w:t>Automation of the UI</w:t>
+      </w:r>
+    </w:p>
+    <w:p>
+      <w:pPr>
+        <w:pStyle w:val="ListParagraph"/>
+        <w:numPr>
+          <w:ilvl w:val="0"/>
+          <w:numId w:val="1"/>
+        </w:numPr>
+        <w:rPr>
+          <w:lang w:val="en-US"/>
+        </w:rPr>
+      </w:pPr>
+      <w:r>
+        <w:rPr>
+          <w:lang w:val="en-US"/>
+        </w:rPr>
+        <w:t xml:space="preserve">Automation of the </w:t>
+      </w:r>
+      <w:r>
+        <w:rPr>
+          <w:lang w:val="en-US"/>
+        </w:rPr>
+        <w:t>API</w:t>
+      </w:r>
+    </w:p>
+    <w:p>
+      <w:pPr>
+        <w:rPr>
+          <w:b/>
+          <w:bCs/>
+          <w:lang w:val="en-US"/>
+        </w:rPr>
+      </w:pPr>
+      <w:r>
+        <w:rPr>
+          <w:b/>
+          <w:bCs/>
+          <w:lang w:val="en-US"/>
+        </w:rPr>
+        <w:t>Test Case and Defect Management:</w:t>
+      </w:r>
+    </w:p>
+    <w:p>
+      <w:pPr>
+        <w:pStyle w:val="ListParagraph"/>
+        <w:numPr>
+          <w:ilvl w:val="0"/>
+          <w:numId w:val="1"/>
+        </w:numPr>
+        <w:rPr>
+          <w:lang w:val="en-US"/>
+        </w:rPr>
+      </w:pPr>
+      <w:r>
+        <w:rPr>
+          <w:lang w:val="en-US"/>
+        </w:rPr>
+        <w:t>Excel</w:t>
+      </w:r>
     </w:p>
     <w:sectPr>
       <w:pgSz w:w="12240" w:h="15840"/>
@@ -1066,7 +1382,7 @@
         <w:rFonts w:asciiTheme="minorHAnsi" w:eastAsiaTheme="minorHAnsi" w:hAnsiTheme="minorHAnsi" w:cstheme="minorBidi"/>
         <w:sz w:val="24"/>
         <w:szCs w:val="24"/>
-        <w:lang w:eastAsia="en-US" w:bidi="ar-SA"/>
+        <w:lang w:val="en-VN" w:eastAsia="en-US" w:bidi="ar-SA"/>
       </w:rPr>
     </w:rPrDefault>
     <w:pPrDefault/>
@@ -1821,4 +2137,16 @@
     </a:ext>
   </a:extLst>
 </a:theme>
+</file>
+
+<file path=customXml/item1.xml><?xml version="1.0" encoding="utf-8"?>
+<b:Sources xmlns:b="http://schemas.openxmlformats.org/officeDocument/2006/bibliography" xmlns="http://schemas.openxmlformats.org/officeDocument/2006/bibliography" SelectedStyle="/APASixthEditionOfficeOnline.xsl" StyleName="APA" Version="6"/>
+</file>
+
+<file path=customXml/itemProps1.xml><?xml version="1.0" encoding="utf-8"?>
+<ds:datastoreItem xmlns:ds="http://schemas.openxmlformats.org/officeDocument/2006/customXml" ds:itemID="{089F1B35-F5BD-1441-9D92-0F27D2B01E95}">
+  <ds:schemaRefs>
+    <ds:schemaRef ds:uri="http://schemas.openxmlformats.org/officeDocument/2006/bibliography"/>
+  </ds:schemaRefs>
+</ds:datastoreItem>
 </file>